--- a/Python/Python Notes.docx
+++ b/Python/Python Notes.docx
@@ -114,7 +114,6 @@
       </w:r>
     </w:p>
     <w:p/>
-    <w:p/>
     <w:p>
       <w:r>
         <w:rPr>
@@ -164,15 +163,88 @@
     </w:p>
     <w:p/>
     <w:p>
-      <w:r>
-        <w:t xml:space="preserve">Dd to delete </w:t>
-      </w:r>
+      <w:proofErr w:type="gramStart"/>
+      <w:r>
+        <w:t>Shift</w:t>
+      </w:r>
+      <w:proofErr w:type="gramEnd"/>
+      <w:r>
+        <w:t xml:space="preserve"> enter: runs code</w:t>
+      </w:r>
+    </w:p>
+    <w:p>
+      <w:r>
+        <w:t>m-markdown</w:t>
+      </w:r>
+    </w:p>
+    <w:p>
+      <w:r>
+        <w:t>y-code</w:t>
+      </w:r>
+    </w:p>
+    <w:p/>
+    <w:p>
+      <w:pPr>
+        <w:rPr>
+          <w:b/>
+          <w:bCs/>
+        </w:rPr>
+      </w:pPr>
+      <w:r>
+        <w:rPr>
+          <w:b/>
+          <w:bCs/>
+        </w:rPr>
+        <w:t>LIST</w:t>
+      </w:r>
+    </w:p>
+    <w:p>
       <w:proofErr w:type="spellStart"/>
       <w:r>
-        <w:t>cell</w:t>
+        <w:t>len</w:t>
       </w:r>
       <w:proofErr w:type="spellEnd"/>
-    </w:p>
+      <w:r>
+        <w:t>(x) how many items in x</w:t>
+      </w:r>
+    </w:p>
+    <w:p>
+      <w:r>
+        <w:t>append</w:t>
+      </w:r>
+      <w:r>
+        <w:t xml:space="preserve">(‘x’) – </w:t>
+      </w:r>
+      <w:proofErr w:type="spellStart"/>
+      <w:r>
+        <w:t>addes</w:t>
+      </w:r>
+      <w:proofErr w:type="spellEnd"/>
+      <w:r>
+        <w:t xml:space="preserve"> x at the end of list</w:t>
+      </w:r>
+    </w:p>
+    <w:p>
+      <w:pPr>
+        <w:pStyle w:val="ListParagraph"/>
+        <w:numPr>
+          <w:ilvl w:val="0"/>
+          <w:numId w:val="1"/>
+        </w:numPr>
+      </w:pPr>
+      <w:r>
+        <w:t xml:space="preserve">If ran multiple time it will a more x. to fix go to original list and run </w:t>
+      </w:r>
+      <w:proofErr w:type="gramStart"/>
+      <w:r>
+        <w:t>it, and</w:t>
+      </w:r>
+      <w:proofErr w:type="gramEnd"/>
+      <w:r>
+        <w:t xml:space="preserve"> rerun append list.</w:t>
+      </w:r>
+    </w:p>
+    <w:p/>
     <w:sectPr>
       <w:pgSz w:w="12240" w:h="15840"/>
       <w:pgMar w:top="1440" w:right="1440" w:bottom="1440" w:left="1440" w:header="720" w:footer="720" w:gutter="0"/>
@@ -181,6 +253,127 @@
     </w:sectPr>
   </w:body>
 </w:document>
+</file>
+
+<file path=word/numbering.xml><?xml version="1.0" encoding="utf-8"?>
+<w:numbering xmlns:wpc="http://schemas.microsoft.com/office/word/2010/wordprocessingCanvas" xmlns:cx="http://schemas.microsoft.com/office/drawing/2014/chartex" xmlns:cx1="http://schemas.microsoft.com/office/drawing/2015/9/8/chartex" xmlns:cx2="http://schemas.microsoft.com/office/drawing/2015/10/21/chartex" xmlns:cx3="http://schemas.microsoft.com/office/drawing/2016/5/9/chartex" xmlns:cx4="http://schemas.microsoft.com/office/drawing/2016/5/10/chartex" xmlns:cx5="http://schemas.microsoft.com/office/drawing/2016/5/11/chartex" xmlns:cx6="http://schemas.microsoft.com/office/drawing/2016/5/12/chartex" xmlns:cx7="http://schemas.microsoft.com/office/drawing/2016/5/13/chartex" xmlns:cx8="http://schemas.microsoft.com/office/drawing/2016/5/14/chartex" xmlns:mc="http://schemas.openxmlformats.org/markup-compatibility/2006" xmlns:aink="http://schemas.microsoft.com/office/drawing/2016/ink" xmlns:am3d="http://schemas.microsoft.com/office/drawing/2017/model3d" xmlns:o="urn:schemas-microsoft-com:office:office" xmlns:r="http://schemas.openxmlformats.org/officeDocument/2006/relationships" xmlns:m="http://schemas.openxmlformats.org/officeDocument/2006/math" xmlns:v="urn:schemas-microsoft-com:vml" xmlns:wp14="http://schemas.microsoft.com/office/word/2010/wordprocessingDrawing" xmlns:wp="http://schemas.openxmlformats.org/drawingml/2006/wordprocessingDrawing" xmlns:w10="urn:schemas-microsoft-com:office:word" xmlns:w="http://schemas.openxmlformats.org/wordprocessingml/2006/main" xmlns:w14="http://schemas.microsoft.com/office/word/2010/wordml" xmlns:w15="http://schemas.microsoft.com/office/word/2012/wordml" xmlns:w16cex="http://schemas.microsoft.com/office/word/2018/wordml/cex" xmlns:w16cid="http://schemas.microsoft.com/office/word/2016/wordml/cid" xmlns:w16="http://schemas.microsoft.com/office/word/2018/wordml" xmlns:w16sdtdh="http://schemas.microsoft.com/office/word/2020/wordml/sdtdatahash" xmlns:w16se="http://schemas.microsoft.com/office/word/2015/wordml/symex" xmlns:wpg="http://schemas.microsoft.com/office/word/2010/wordprocessingGroup" xmlns:wpi="http://schemas.microsoft.com/office/word/2010/wordprocessingInk" xmlns:wne="http://schemas.microsoft.com/office/word/2006/wordml" xmlns:wps="http://schemas.microsoft.com/office/word/2010/wordprocessingShape" mc:Ignorable="w14 w15 w16se w16cid w16 w16cex w16sdtdh wp14">
+  <w:abstractNum w:abstractNumId="0" w15:restartNumberingAfterBreak="0">
+    <w:nsid w:val="06AA63AA"/>
+    <w:multiLevelType w:val="hybridMultilevel"/>
+    <w:tmpl w:val="2D0A4AE6"/>
+    <w:lvl w:ilvl="0" w:tplc="CD5CE470">
+      <w:start w:val="25"/>
+      <w:numFmt w:val="bullet"/>
+      <w:lvlText w:val="-"/>
+      <w:lvlJc w:val="left"/>
+      <w:pPr>
+        <w:ind w:left="1080" w:hanging="360"/>
+      </w:pPr>
+      <w:rPr>
+        <w:rFonts w:ascii="Calibri" w:eastAsiaTheme="minorHAnsi" w:hAnsi="Calibri" w:cs="Calibri" w:hint="default"/>
+      </w:rPr>
+    </w:lvl>
+    <w:lvl w:ilvl="1" w:tplc="04090003" w:tentative="1">
+      <w:start w:val="1"/>
+      <w:numFmt w:val="bullet"/>
+      <w:lvlText w:val="o"/>
+      <w:lvlJc w:val="left"/>
+      <w:pPr>
+        <w:ind w:left="1800" w:hanging="360"/>
+      </w:pPr>
+      <w:rPr>
+        <w:rFonts w:ascii="Courier New" w:hAnsi="Courier New" w:cs="Courier New" w:hint="default"/>
+      </w:rPr>
+    </w:lvl>
+    <w:lvl w:ilvl="2" w:tplc="04090005" w:tentative="1">
+      <w:start w:val="1"/>
+      <w:numFmt w:val="bullet"/>
+      <w:lvlText w:val=""/>
+      <w:lvlJc w:val="left"/>
+      <w:pPr>
+        <w:ind w:left="2520" w:hanging="360"/>
+      </w:pPr>
+      <w:rPr>
+        <w:rFonts w:ascii="Wingdings" w:hAnsi="Wingdings" w:hint="default"/>
+      </w:rPr>
+    </w:lvl>
+    <w:lvl w:ilvl="3" w:tplc="04090001" w:tentative="1">
+      <w:start w:val="1"/>
+      <w:numFmt w:val="bullet"/>
+      <w:lvlText w:val=""/>
+      <w:lvlJc w:val="left"/>
+      <w:pPr>
+        <w:ind w:left="3240" w:hanging="360"/>
+      </w:pPr>
+      <w:rPr>
+        <w:rFonts w:ascii="Symbol" w:hAnsi="Symbol" w:hint="default"/>
+      </w:rPr>
+    </w:lvl>
+    <w:lvl w:ilvl="4" w:tplc="04090003" w:tentative="1">
+      <w:start w:val="1"/>
+      <w:numFmt w:val="bullet"/>
+      <w:lvlText w:val="o"/>
+      <w:lvlJc w:val="left"/>
+      <w:pPr>
+        <w:ind w:left="3960" w:hanging="360"/>
+      </w:pPr>
+      <w:rPr>
+        <w:rFonts w:ascii="Courier New" w:hAnsi="Courier New" w:cs="Courier New" w:hint="default"/>
+      </w:rPr>
+    </w:lvl>
+    <w:lvl w:ilvl="5" w:tplc="04090005" w:tentative="1">
+      <w:start w:val="1"/>
+      <w:numFmt w:val="bullet"/>
+      <w:lvlText w:val=""/>
+      <w:lvlJc w:val="left"/>
+      <w:pPr>
+        <w:ind w:left="4680" w:hanging="360"/>
+      </w:pPr>
+      <w:rPr>
+        <w:rFonts w:ascii="Wingdings" w:hAnsi="Wingdings" w:hint="default"/>
+      </w:rPr>
+    </w:lvl>
+    <w:lvl w:ilvl="6" w:tplc="04090001" w:tentative="1">
+      <w:start w:val="1"/>
+      <w:numFmt w:val="bullet"/>
+      <w:lvlText w:val=""/>
+      <w:lvlJc w:val="left"/>
+      <w:pPr>
+        <w:ind w:left="5400" w:hanging="360"/>
+      </w:pPr>
+      <w:rPr>
+        <w:rFonts w:ascii="Symbol" w:hAnsi="Symbol" w:hint="default"/>
+      </w:rPr>
+    </w:lvl>
+    <w:lvl w:ilvl="7" w:tplc="04090003" w:tentative="1">
+      <w:start w:val="1"/>
+      <w:numFmt w:val="bullet"/>
+      <w:lvlText w:val="o"/>
+      <w:lvlJc w:val="left"/>
+      <w:pPr>
+        <w:ind w:left="6120" w:hanging="360"/>
+      </w:pPr>
+      <w:rPr>
+        <w:rFonts w:ascii="Courier New" w:hAnsi="Courier New" w:cs="Courier New" w:hint="default"/>
+      </w:rPr>
+    </w:lvl>
+    <w:lvl w:ilvl="8" w:tplc="04090005" w:tentative="1">
+      <w:start w:val="1"/>
+      <w:numFmt w:val="bullet"/>
+      <w:lvlText w:val=""/>
+      <w:lvlJc w:val="left"/>
+      <w:pPr>
+        <w:ind w:left="6840" w:hanging="360"/>
+      </w:pPr>
+      <w:rPr>
+        <w:rFonts w:ascii="Wingdings" w:hAnsi="Wingdings" w:hint="default"/>
+      </w:rPr>
+    </w:lvl>
+  </w:abstractNum>
+  <w:num w:numId="1">
+    <w:abstractNumId w:val="0"/>
+  </w:num>
+</w:numbering>
 </file>
 
 <file path=word/styles.xml><?xml version="1.0" encoding="utf-8"?>
@@ -609,6 +802,17 @@
     <w:semiHidden/>
     <w:unhideWhenUsed/>
   </w:style>
+  <w:style w:type="paragraph" w:styleId="ListParagraph">
+    <w:name w:val="List Paragraph"/>
+    <w:basedOn w:val="Normal"/>
+    <w:uiPriority w:val="34"/>
+    <w:qFormat/>
+    <w:rsid w:val="0087177B"/>
+    <w:pPr>
+      <w:ind w:left="720"/>
+      <w:contextualSpacing/>
+    </w:pPr>
+  </w:style>
 </w:styles>
 </file>
 

--- a/Python/Python Notes.docx
+++ b/Python/Python Notes.docx
@@ -245,6 +245,877 @@
       </w:r>
     </w:p>
     <w:p/>
+    <w:p/>
+    <w:p/>
+    <w:p/>
+    <w:p>
+      <w:proofErr w:type="spellStart"/>
+      <w:r>
+        <w:lastRenderedPageBreak/>
+        <w:t>Numpy</w:t>
+      </w:r>
+      <w:proofErr w:type="spellEnd"/>
+    </w:p>
+    <w:p>
+      <w:r>
+        <w:t xml:space="preserve">-Package for scientific computing </w:t>
+      </w:r>
+    </w:p>
+    <w:p>
+      <w:r>
+        <w:t xml:space="preserve">Value and their </w:t>
+      </w:r>
+      <w:proofErr w:type="spellStart"/>
+      <w:r>
+        <w:t>indexs</w:t>
+      </w:r>
+      <w:proofErr w:type="spellEnd"/>
+    </w:p>
+    <w:p>
+      <w:r>
+        <w:t>Array</w:t>
+      </w:r>
+    </w:p>
+    <w:p>
+      <w:r>
+        <w:t>1 dimension – vector (1 list)</w:t>
+      </w:r>
+    </w:p>
+    <w:p>
+      <w:r>
+        <w:t xml:space="preserve">2dimension- Matrix (stacked list) </w:t>
+      </w:r>
+    </w:p>
+    <w:p>
+      <w:r>
+        <w:t xml:space="preserve">3 dimension- </w:t>
+      </w:r>
+      <w:r>
+        <w:t>3</w:t>
+      </w:r>
+      <w:r>
+        <w:rPr>
+          <w:vertAlign w:val="superscript"/>
+        </w:rPr>
+        <w:t>rd</w:t>
+      </w:r>
+      <w:r>
+        <w:t xml:space="preserve"> order tensor </w:t>
+      </w:r>
+    </w:p>
+    <w:p/>
+    <w:p/>
+    <w:p/>
+    <w:p/>
+    <w:p/>
+    <w:p/>
+    <w:p/>
+    <w:p/>
+    <w:p/>
+    <w:p/>
+    <w:p/>
+    <w:p/>
+    <w:p/>
+    <w:p/>
+    <w:p/>
+    <w:p/>
+    <w:p/>
+    <w:p/>
+    <w:p/>
+    <w:p/>
+    <w:p/>
+    <w:p/>
+    <w:p>
+      <w:r>
+        <w:lastRenderedPageBreak/>
+        <w:t xml:space="preserve">Pandas- used for data manipulation and analysis. Most used for DA. </w:t>
+      </w:r>
+    </w:p>
+    <w:p>
+      <w:pPr>
+        <w:pStyle w:val="ListParagraph"/>
+        <w:numPr>
+          <w:ilvl w:val="0"/>
+          <w:numId w:val="1"/>
+        </w:numPr>
+      </w:pPr>
+      <w:r>
+        <w:t xml:space="preserve">Can work with multiple types of data files, csv, </w:t>
+      </w:r>
+      <w:proofErr w:type="spellStart"/>
+      <w:r>
+        <w:t>exel</w:t>
+      </w:r>
+      <w:proofErr w:type="spellEnd"/>
+      <w:r>
+        <w:t xml:space="preserve"> html </w:t>
+      </w:r>
+      <w:proofErr w:type="spellStart"/>
+      <w:r>
+        <w:t>etc</w:t>
+      </w:r>
+      <w:proofErr w:type="spellEnd"/>
+    </w:p>
+    <w:p>
+      <w:proofErr w:type="spellStart"/>
+      <w:r>
+        <w:t>DataFrame</w:t>
+      </w:r>
+      <w:proofErr w:type="spellEnd"/>
+      <w:r>
+        <w:t>: all data</w:t>
+      </w:r>
+    </w:p>
+    <w:p>
+      <w:r>
+        <w:t>Series: specific rows and columns</w:t>
+      </w:r>
+    </w:p>
+    <w:p>
+      <w:r>
+        <w:t>Codes:</w:t>
+      </w:r>
+    </w:p>
+    <w:p>
+      <w:r>
+        <w:t>import pandas as pd</w:t>
+      </w:r>
+    </w:p>
+    <w:p/>
+    <w:p/>
+    <w:p>
+      <w:r>
+        <w:t xml:space="preserve">import data set: </w:t>
+      </w:r>
+    </w:p>
+    <w:p>
+      <w:r>
+        <w:t xml:space="preserve">df = </w:t>
+      </w:r>
+      <w:proofErr w:type="spellStart"/>
+      <w:proofErr w:type="gramStart"/>
+      <w:r>
+        <w:t>pd.read</w:t>
+      </w:r>
+      <w:proofErr w:type="gramEnd"/>
+      <w:r>
+        <w:t>_csv</w:t>
+      </w:r>
+      <w:proofErr w:type="spellEnd"/>
+      <w:r>
+        <w:t>('</w:t>
+      </w:r>
+      <w:r>
+        <w:rPr>
+          <w:color w:val="FF0000"/>
+        </w:rPr>
+        <w:t>./data/titanic.csv'</w:t>
+      </w:r>
+      <w:r>
+        <w:t>)</w:t>
+      </w:r>
+    </w:p>
+    <w:p>
+      <w:proofErr w:type="spellStart"/>
+      <w:proofErr w:type="gramStart"/>
+      <w:r>
+        <w:t>df.shape</w:t>
+      </w:r>
+      <w:proofErr w:type="spellEnd"/>
+      <w:proofErr w:type="gramEnd"/>
+    </w:p>
+    <w:p>
+      <w:proofErr w:type="spellStart"/>
+      <w:proofErr w:type="gramStart"/>
+      <w:r>
+        <w:t>df.columns</w:t>
+      </w:r>
+      <w:proofErr w:type="spellEnd"/>
+      <w:proofErr w:type="gramEnd"/>
+      <w:r>
+        <w:t xml:space="preserve"> </w:t>
+      </w:r>
+    </w:p>
+    <w:p>
+      <w:proofErr w:type="spellStart"/>
+      <w:proofErr w:type="gramStart"/>
+      <w:r>
+        <w:t>df.head</w:t>
+      </w:r>
+      <w:proofErr w:type="spellEnd"/>
+      <w:proofErr w:type="gramEnd"/>
+      <w:r>
+        <w:t>()</w:t>
+      </w:r>
+      <w:r>
+        <w:t xml:space="preserve"> </w:t>
+      </w:r>
+      <w:r>
+        <w:t>##</w:t>
+      </w:r>
+      <w:r>
+        <w:t>head shows first five rows</w:t>
+      </w:r>
+    </w:p>
+    <w:p>
+      <w:proofErr w:type="spellStart"/>
+      <w:proofErr w:type="gramStart"/>
+      <w:r>
+        <w:t>df.tail</w:t>
+      </w:r>
+      <w:proofErr w:type="spellEnd"/>
+      <w:proofErr w:type="gramEnd"/>
+      <w:r>
+        <w:t>()</w:t>
+      </w:r>
+      <w:r>
+        <w:t xml:space="preserve"> </w:t>
+      </w:r>
+      <w:r>
+        <w:t>##</w:t>
+      </w:r>
+      <w:r>
+        <w:t>gives you bottom x rows</w:t>
+      </w:r>
+    </w:p>
+    <w:p>
+      <w:proofErr w:type="spellStart"/>
+      <w:r>
+        <w:t>df.</w:t>
+      </w:r>
+      <w:proofErr w:type="gramStart"/>
+      <w:r>
+        <w:t>sample</w:t>
+      </w:r>
+      <w:proofErr w:type="spellEnd"/>
+      <w:r>
+        <w:t>(</w:t>
+      </w:r>
+      <w:proofErr w:type="gramEnd"/>
+      <w:r>
+        <w:t>5)</w:t>
+      </w:r>
+    </w:p>
+    <w:p>
+      <w:proofErr w:type="spellStart"/>
+      <w:proofErr w:type="gramStart"/>
+      <w:r>
+        <w:t>df.dtypes</w:t>
+      </w:r>
+      <w:proofErr w:type="spellEnd"/>
+      <w:proofErr w:type="gramEnd"/>
+      <w:r>
+        <w:t xml:space="preserve"> ##way to see data type</w:t>
+      </w:r>
+    </w:p>
+    <w:p>
+      <w:proofErr w:type="gramStart"/>
+      <w:r>
+        <w:t>df.info(</w:t>
+      </w:r>
+      <w:proofErr w:type="gramEnd"/>
+      <w:r>
+        <w:t>) ##showes detailed info like number of values</w:t>
+      </w:r>
+    </w:p>
+    <w:p>
+      <w:proofErr w:type="spellStart"/>
+      <w:proofErr w:type="gramStart"/>
+      <w:r>
+        <w:t>df.describe</w:t>
+      </w:r>
+      <w:proofErr w:type="spellEnd"/>
+      <w:proofErr w:type="gramEnd"/>
+      <w:r>
+        <w:t xml:space="preserve">() ## for int and floats </w:t>
+      </w:r>
+      <w:r>
+        <w:t>columns</w:t>
+      </w:r>
+      <w:r>
+        <w:t>: gives you basic analysis like mean, min, max, count, quart etc.</w:t>
+      </w:r>
+    </w:p>
+    <w:p>
+      <w:proofErr w:type="spellStart"/>
+      <w:proofErr w:type="gramStart"/>
+      <w:r>
+        <w:t>df.describe</w:t>
+      </w:r>
+      <w:proofErr w:type="spellEnd"/>
+      <w:proofErr w:type="gramEnd"/>
+      <w:r>
+        <w:t>(include='all') ## gives you object data with number data</w:t>
+      </w:r>
+    </w:p>
+    <w:p>
+      <w:pPr>
+        <w:rPr>
+          <w:b/>
+          <w:bCs/>
+        </w:rPr>
+      </w:pPr>
+    </w:p>
+    <w:p>
+      <w:pPr>
+        <w:rPr>
+          <w:b/>
+          <w:bCs/>
+        </w:rPr>
+      </w:pPr>
+      <w:r>
+        <w:rPr>
+          <w:b/>
+          <w:bCs/>
+        </w:rPr>
+        <w:t>Indexing, Selecting and Assigning</w:t>
+      </w:r>
+    </w:p>
+    <w:p>
+      <w:pPr>
+        <w:rPr>
+          <w:color w:val="000000" w:themeColor="text1"/>
+        </w:rPr>
+      </w:pPr>
+      <w:proofErr w:type="spellStart"/>
+      <w:proofErr w:type="gramStart"/>
+      <w:r>
+        <w:t>df.Age</w:t>
+      </w:r>
+      <w:proofErr w:type="spellEnd"/>
+      <w:proofErr w:type="gramEnd"/>
+      <w:r>
+        <w:t>[1]</w:t>
+      </w:r>
+      <w:r>
+        <w:t xml:space="preserve">  </w:t>
+      </w:r>
+      <w:r>
+        <w:t xml:space="preserve">## </w:t>
+      </w:r>
+      <w:proofErr w:type="spellStart"/>
+      <w:r>
+        <w:t>df.</w:t>
+      </w:r>
+      <w:r>
+        <w:rPr>
+          <w:color w:val="FF0000"/>
+        </w:rPr>
+        <w:t>x</w:t>
+      </w:r>
+      <w:proofErr w:type="spellEnd"/>
+      <w:r>
+        <w:rPr>
+          <w:color w:val="FF0000"/>
+        </w:rPr>
+        <w:t xml:space="preserve"> </w:t>
+      </w:r>
+      <w:r>
+        <w:rPr>
+          <w:color w:val="000000" w:themeColor="text1"/>
+        </w:rPr>
+        <w:t xml:space="preserve">##specific column </w:t>
+      </w:r>
+      <w:r>
+        <w:rPr>
+          <w:color w:val="000000" w:themeColor="text1"/>
+        </w:rPr>
+        <w:t>and index</w:t>
+      </w:r>
+    </w:p>
+    <w:p>
+      <w:pPr>
+        <w:rPr>
+          <w:color w:val="000000" w:themeColor="text1"/>
+        </w:rPr>
+      </w:pPr>
+    </w:p>
+    <w:p>
+      <w:pPr>
+        <w:rPr>
+          <w:b/>
+          <w:bCs/>
+          <w:color w:val="000000" w:themeColor="text1"/>
+        </w:rPr>
+      </w:pPr>
+      <w:r>
+        <w:rPr>
+          <w:b/>
+          <w:bCs/>
+          <w:color w:val="000000" w:themeColor="text1"/>
+        </w:rPr>
+        <w:t xml:space="preserve">Indexing operators: </w:t>
+      </w:r>
+      <w:proofErr w:type="spellStart"/>
+      <w:proofErr w:type="gramStart"/>
+      <w:r>
+        <w:rPr>
+          <w:b/>
+          <w:bCs/>
+          <w:color w:val="000000" w:themeColor="text1"/>
+        </w:rPr>
+        <w:t>df.iloc</w:t>
+      </w:r>
+      <w:proofErr w:type="spellEnd"/>
+      <w:proofErr w:type="gramEnd"/>
+      <w:r>
+        <w:rPr>
+          <w:b/>
+          <w:bCs/>
+          <w:color w:val="000000" w:themeColor="text1"/>
+        </w:rPr>
+        <w:t xml:space="preserve"> =index location and </w:t>
+      </w:r>
+      <w:proofErr w:type="spellStart"/>
+      <w:r>
+        <w:rPr>
+          <w:b/>
+          <w:bCs/>
+          <w:color w:val="000000" w:themeColor="text1"/>
+        </w:rPr>
+        <w:t>df.loc</w:t>
+      </w:r>
+      <w:proofErr w:type="spellEnd"/>
+      <w:r>
+        <w:rPr>
+          <w:b/>
+          <w:bCs/>
+          <w:color w:val="000000" w:themeColor="text1"/>
+        </w:rPr>
+        <w:t xml:space="preserve"> = location</w:t>
+      </w:r>
+    </w:p>
+    <w:p>
+      <w:pPr>
+        <w:rPr>
+          <w:color w:val="000000" w:themeColor="text1"/>
+        </w:rPr>
+      </w:pPr>
+      <w:proofErr w:type="spellStart"/>
+      <w:proofErr w:type="gramStart"/>
+      <w:r>
+        <w:rPr>
+          <w:color w:val="000000" w:themeColor="text1"/>
+        </w:rPr>
+        <w:t>df.iloc</w:t>
+      </w:r>
+      <w:proofErr w:type="spellEnd"/>
+      <w:proofErr w:type="gramEnd"/>
+      <w:r>
+        <w:rPr>
+          <w:color w:val="000000" w:themeColor="text1"/>
+        </w:rPr>
+        <w:t xml:space="preserve">[0] ## index location. Gives you all the info for the first </w:t>
+      </w:r>
+      <w:r>
+        <w:rPr>
+          <w:color w:val="000000" w:themeColor="text1"/>
+        </w:rPr>
+        <w:t>column</w:t>
+      </w:r>
+    </w:p>
+    <w:p>
+      <w:pPr>
+        <w:rPr>
+          <w:color w:val="000000" w:themeColor="text1"/>
+        </w:rPr>
+      </w:pPr>
+      <w:proofErr w:type="spellStart"/>
+      <w:proofErr w:type="gramStart"/>
+      <w:r>
+        <w:rPr>
+          <w:color w:val="000000" w:themeColor="text1"/>
+        </w:rPr>
+        <w:t>df.iloc</w:t>
+      </w:r>
+      <w:proofErr w:type="spellEnd"/>
+      <w:proofErr w:type="gramEnd"/>
+      <w:r>
+        <w:rPr>
+          <w:color w:val="000000" w:themeColor="text1"/>
+        </w:rPr>
+        <w:t>[:, 0] ##row,coloumn.</w:t>
+      </w:r>
+      <w:r>
+        <w:rPr>
+          <w:color w:val="000000" w:themeColor="text1"/>
+        </w:rPr>
+        <w:t xml:space="preserve"> </w:t>
+      </w:r>
+    </w:p>
+    <w:p>
+      <w:pPr>
+        <w:rPr>
+          <w:color w:val="000000" w:themeColor="text1"/>
+        </w:rPr>
+      </w:pPr>
+      <w:proofErr w:type="spellStart"/>
+      <w:proofErr w:type="gramStart"/>
+      <w:r>
+        <w:rPr>
+          <w:color w:val="000000" w:themeColor="text1"/>
+        </w:rPr>
+        <w:t>df.iloc</w:t>
+      </w:r>
+      <w:proofErr w:type="spellEnd"/>
+      <w:proofErr w:type="gramEnd"/>
+      <w:r>
+        <w:rPr>
+          <w:color w:val="000000" w:themeColor="text1"/>
+        </w:rPr>
+        <w:t>[:3, 7] ##row,coloumn. 0 to 3 rows and only column 7</w:t>
+      </w:r>
+    </w:p>
+    <w:p>
+      <w:pPr>
+        <w:rPr>
+          <w:color w:val="000000" w:themeColor="text1"/>
+        </w:rPr>
+      </w:pPr>
+      <w:proofErr w:type="spellStart"/>
+      <w:proofErr w:type="gramStart"/>
+      <w:r>
+        <w:rPr>
+          <w:color w:val="000000" w:themeColor="text1"/>
+        </w:rPr>
+        <w:t>df.iloc</w:t>
+      </w:r>
+      <w:proofErr w:type="spellEnd"/>
+      <w:proofErr w:type="gramEnd"/>
+      <w:r>
+        <w:rPr>
+          <w:color w:val="000000" w:themeColor="text1"/>
+        </w:rPr>
+        <w:t>[1:3, 3] ##1 to 3 rows and column 3</w:t>
+      </w:r>
+    </w:p>
+    <w:p>
+      <w:pPr>
+        <w:rPr>
+          <w:color w:val="000000" w:themeColor="text1"/>
+        </w:rPr>
+      </w:pPr>
+      <w:proofErr w:type="spellStart"/>
+      <w:proofErr w:type="gramStart"/>
+      <w:r>
+        <w:rPr>
+          <w:color w:val="000000" w:themeColor="text1"/>
+        </w:rPr>
+        <w:t>df.iloc</w:t>
+      </w:r>
+      <w:proofErr w:type="spellEnd"/>
+      <w:proofErr w:type="gramEnd"/>
+      <w:r>
+        <w:rPr>
+          <w:color w:val="000000" w:themeColor="text1"/>
+        </w:rPr>
+        <w:t>[[0, 1, 2], 5]</w:t>
+      </w:r>
+    </w:p>
+    <w:p>
+      <w:pPr>
+        <w:rPr>
+          <w:b/>
+          <w:bCs/>
+          <w:color w:val="000000" w:themeColor="text1"/>
+        </w:rPr>
+      </w:pPr>
+      <w:r>
+        <w:rPr>
+          <w:b/>
+          <w:bCs/>
+          <w:color w:val="000000" w:themeColor="text1"/>
+        </w:rPr>
+        <w:lastRenderedPageBreak/>
+        <w:t>Label-based selection</w:t>
+      </w:r>
+    </w:p>
+    <w:p>
+      <w:pPr>
+        <w:rPr>
+          <w:color w:val="000000" w:themeColor="text1"/>
+        </w:rPr>
+      </w:pPr>
+      <w:proofErr w:type="spellStart"/>
+      <w:proofErr w:type="gramStart"/>
+      <w:r>
+        <w:rPr>
+          <w:color w:val="000000" w:themeColor="text1"/>
+        </w:rPr>
+        <w:t>df.loc</w:t>
+      </w:r>
+      <w:proofErr w:type="spellEnd"/>
+      <w:r>
+        <w:rPr>
+          <w:color w:val="000000" w:themeColor="text1"/>
+        </w:rPr>
+        <w:t>[</w:t>
+      </w:r>
+      <w:proofErr w:type="gramEnd"/>
+      <w:r>
+        <w:rPr>
+          <w:color w:val="000000" w:themeColor="text1"/>
+        </w:rPr>
+        <w:t>0, 'Age']</w:t>
+      </w:r>
+    </w:p>
+    <w:p>
+      <w:pPr>
+        <w:rPr>
+          <w:color w:val="000000" w:themeColor="text1"/>
+        </w:rPr>
+      </w:pPr>
+      <w:proofErr w:type="spellStart"/>
+      <w:r>
+        <w:rPr>
+          <w:color w:val="000000" w:themeColor="text1"/>
+        </w:rPr>
+        <w:t>df.loc</w:t>
+      </w:r>
+      <w:proofErr w:type="spellEnd"/>
+      <w:proofErr w:type="gramStart"/>
+      <w:r>
+        <w:rPr>
+          <w:color w:val="000000" w:themeColor="text1"/>
+        </w:rPr>
+        <w:t>[:,</w:t>
+      </w:r>
+      <w:proofErr w:type="gramEnd"/>
+      <w:r>
+        <w:rPr>
+          <w:color w:val="000000" w:themeColor="text1"/>
+        </w:rPr>
+        <w:t xml:space="preserve"> ['Name', 'Sex', 'Age']]</w:t>
+      </w:r>
+    </w:p>
+    <w:p>
+      <w:pPr>
+        <w:rPr>
+          <w:color w:val="000000" w:themeColor="text1"/>
+        </w:rPr>
+      </w:pPr>
+    </w:p>
+    <w:p>
+      <w:pPr>
+        <w:rPr>
+          <w:b/>
+          <w:bCs/>
+          <w:color w:val="000000" w:themeColor="text1"/>
+        </w:rPr>
+      </w:pPr>
+      <w:r>
+        <w:rPr>
+          <w:b/>
+          <w:bCs/>
+          <w:color w:val="000000" w:themeColor="text1"/>
+        </w:rPr>
+        <w:t>Conditional Selection</w:t>
+      </w:r>
+    </w:p>
+    <w:p>
+      <w:pPr>
+        <w:rPr>
+          <w:color w:val="000000" w:themeColor="text1"/>
+        </w:rPr>
+      </w:pPr>
+      <w:proofErr w:type="spellStart"/>
+      <w:proofErr w:type="gramStart"/>
+      <w:r>
+        <w:rPr>
+          <w:color w:val="000000" w:themeColor="text1"/>
+        </w:rPr>
+        <w:t>df.Sex</w:t>
+      </w:r>
+      <w:proofErr w:type="spellEnd"/>
+      <w:proofErr w:type="gramEnd"/>
+      <w:r>
+        <w:rPr>
+          <w:color w:val="000000" w:themeColor="text1"/>
+        </w:rPr>
+        <w:t xml:space="preserve"> == 'male'</w:t>
+      </w:r>
+    </w:p>
+    <w:p>
+      <w:pPr>
+        <w:rPr>
+          <w:color w:val="000000" w:themeColor="text1"/>
+        </w:rPr>
+      </w:pPr>
+      <w:proofErr w:type="gramStart"/>
+      <w:r>
+        <w:rPr>
+          <w:color w:val="000000" w:themeColor="text1"/>
+        </w:rPr>
+        <w:t>df[</w:t>
+      </w:r>
+      <w:proofErr w:type="spellStart"/>
+      <w:proofErr w:type="gramEnd"/>
+      <w:r>
+        <w:rPr>
+          <w:color w:val="000000" w:themeColor="text1"/>
+        </w:rPr>
+        <w:t>df.Sex</w:t>
+      </w:r>
+      <w:proofErr w:type="spellEnd"/>
+      <w:r>
+        <w:rPr>
+          <w:color w:val="000000" w:themeColor="text1"/>
+        </w:rPr>
+        <w:t xml:space="preserve"> == 'female'] ## MASKING</w:t>
+      </w:r>
+    </w:p>
+    <w:p>
+      <w:pPr>
+        <w:rPr>
+          <w:color w:val="000000" w:themeColor="text1"/>
+        </w:rPr>
+      </w:pPr>
+    </w:p>
+    <w:p>
+      <w:pPr>
+        <w:rPr>
+          <w:b/>
+          <w:bCs/>
+          <w:color w:val="000000" w:themeColor="text1"/>
+        </w:rPr>
+      </w:pPr>
+      <w:r>
+        <w:rPr>
+          <w:b/>
+          <w:bCs/>
+          <w:color w:val="000000" w:themeColor="text1"/>
+        </w:rPr>
+        <w:t>And =&amp;</w:t>
+      </w:r>
+    </w:p>
+    <w:p>
+      <w:pPr>
+        <w:rPr>
+          <w:color w:val="000000" w:themeColor="text1"/>
+        </w:rPr>
+      </w:pPr>
+      <w:proofErr w:type="gramStart"/>
+      <w:r>
+        <w:rPr>
+          <w:color w:val="000000" w:themeColor="text1"/>
+        </w:rPr>
+        <w:t>df[</w:t>
+      </w:r>
+      <w:proofErr w:type="gramEnd"/>
+      <w:r>
+        <w:rPr>
+          <w:color w:val="000000" w:themeColor="text1"/>
+        </w:rPr>
+        <w:t>(</w:t>
+      </w:r>
+      <w:proofErr w:type="spellStart"/>
+      <w:r>
+        <w:rPr>
+          <w:color w:val="000000" w:themeColor="text1"/>
+        </w:rPr>
+        <w:t>df.Sex</w:t>
+      </w:r>
+      <w:proofErr w:type="spellEnd"/>
+      <w:r>
+        <w:rPr>
+          <w:color w:val="000000" w:themeColor="text1"/>
+        </w:rPr>
+        <w:t xml:space="preserve"> == 'male') &amp; (</w:t>
+      </w:r>
+      <w:proofErr w:type="spellStart"/>
+      <w:r>
+        <w:rPr>
+          <w:color w:val="000000" w:themeColor="text1"/>
+        </w:rPr>
+        <w:t>df.Age</w:t>
+      </w:r>
+      <w:proofErr w:type="spellEnd"/>
+      <w:r>
+        <w:rPr>
+          <w:color w:val="000000" w:themeColor="text1"/>
+        </w:rPr>
+        <w:t xml:space="preserve"> &gt;= 40)]</w:t>
+      </w:r>
+    </w:p>
+    <w:p>
+      <w:pPr>
+        <w:rPr>
+          <w:color w:val="000000" w:themeColor="text1"/>
+        </w:rPr>
+      </w:pPr>
+    </w:p>
+    <w:p>
+      <w:pPr>
+        <w:rPr>
+          <w:b/>
+          <w:bCs/>
+          <w:color w:val="000000" w:themeColor="text1"/>
+        </w:rPr>
+      </w:pPr>
+      <w:r>
+        <w:rPr>
+          <w:color w:val="000000" w:themeColor="text1"/>
+        </w:rPr>
+        <w:br/>
+      </w:r>
+      <w:r>
+        <w:rPr>
+          <w:b/>
+          <w:bCs/>
+          <w:color w:val="000000" w:themeColor="text1"/>
+        </w:rPr>
+        <w:t>Or = |</w:t>
+      </w:r>
+    </w:p>
+    <w:p>
+      <w:pPr>
+        <w:rPr>
+          <w:color w:val="000000" w:themeColor="text1"/>
+        </w:rPr>
+      </w:pPr>
+      <w:proofErr w:type="gramStart"/>
+      <w:r>
+        <w:rPr>
+          <w:color w:val="000000" w:themeColor="text1"/>
+        </w:rPr>
+        <w:t>df[</w:t>
+      </w:r>
+      <w:proofErr w:type="gramEnd"/>
+      <w:r>
+        <w:rPr>
+          <w:color w:val="000000" w:themeColor="text1"/>
+        </w:rPr>
+        <w:t>(</w:t>
+      </w:r>
+      <w:proofErr w:type="spellStart"/>
+      <w:r>
+        <w:rPr>
+          <w:color w:val="000000" w:themeColor="text1"/>
+        </w:rPr>
+        <w:t>df.Sex</w:t>
+      </w:r>
+      <w:proofErr w:type="spellEnd"/>
+      <w:r>
+        <w:rPr>
+          <w:color w:val="000000" w:themeColor="text1"/>
+        </w:rPr>
+        <w:t xml:space="preserve"> == 'male') | (</w:t>
+      </w:r>
+      <w:proofErr w:type="spellStart"/>
+      <w:r>
+        <w:rPr>
+          <w:color w:val="000000" w:themeColor="text1"/>
+        </w:rPr>
+        <w:t>df.Age</w:t>
+      </w:r>
+      <w:proofErr w:type="spellEnd"/>
+      <w:r>
+        <w:rPr>
+          <w:color w:val="000000" w:themeColor="text1"/>
+        </w:rPr>
+        <w:t xml:space="preserve"> &gt;= 40)]</w:t>
+      </w:r>
+    </w:p>
     <w:sectPr>
       <w:pgSz w:w="12240" w:h="15840"/>
       <w:pgMar w:top="1440" w:right="1440" w:bottom="1440" w:left="1440" w:header="720" w:footer="720" w:gutter="0"/>
